--- a/learn C++.docx
+++ b/learn C++.docx
@@ -3,6 +3,12 @@
 <w:document xmlns:wpc="http://schemas.microsoft.com/office/word/2010/wordprocessingCanvas" xmlns:cx="http://schemas.microsoft.com/office/drawing/2014/chartex" xmlns:mc="http://schemas.openxmlformats.org/markup-compatibility/2006" xmlns:o="urn:schemas-microsoft-com:office:office" xmlns:r="http://schemas.openxmlformats.org/officeDocument/2006/relationships" xmlns:m="http://schemas.openxmlformats.org/officeDocument/2006/math" xmlns:v="urn:schemas-microsoft-com:vml" xmlns:wp14="http://schemas.microsoft.com/office/word/2010/wordprocessingDrawing" xmlns:wp="http://schemas.openxmlformats.org/drawingml/2006/wordprocessingDrawing" xmlns:w10="urn:schemas-microsoft-com:office:word" xmlns:w="http://schemas.openxmlformats.org/wordprocessingml/2006/main" xmlns:w14="http://schemas.microsoft.com/office/word/2010/wordml" xmlns:w15="http://schemas.microsoft.com/office/word/2012/wordml" xmlns:w16se="http://schemas.microsoft.com/office/word/2015/wordml/symex" xmlns:wpg="http://schemas.microsoft.com/office/word/2010/wordprocessingGroup" xmlns:wpi="http://schemas.microsoft.com/office/word/2010/wordprocessingInk" xmlns:wne="http://schemas.microsoft.com/office/word/2006/wordml" xmlns:wps="http://schemas.microsoft.com/office/word/2010/wordprocessingShape" mc:Ignorable="w14 w15 w16se wp14">
   <w:body>
     <w:p>
+      <w:r>
+        <w:rPr>
+          <w:rFonts w:hint="eastAsia"/>
+        </w:rPr>
+        <w:t>2020.</w:t>
+      </w:r>
       <w:r>
         <w:rPr>
           <w:rFonts w:hint="eastAsia"/>
@@ -342,14 +348,424 @@
     </w:p>
     <w:p/>
     <w:p>
-      <w:r>
-        <w:rPr>
-          <w:rFonts w:hint="eastAsia"/>
-        </w:rPr>
-        <w:t>4.成员变量属于对象的，成员函数属于类的</w:t>
+      <w:pPr>
+        <w:pStyle w:val="a3"/>
+        <w:numPr>
+          <w:ilvl w:val="0"/>
+          <w:numId w:val="1"/>
+        </w:numPr>
+        <w:ind w:firstLineChars="0"/>
+      </w:pPr>
+      <w:r>
+        <w:rPr>
+          <w:rFonts w:hint="eastAsia"/>
+        </w:rPr>
+        <w:t>成员变量属于对象的，成员函数属于类的</w:t>
+      </w:r>
+    </w:p>
+    <w:p/>
+    <w:p/>
+    <w:p>
+      <w:r>
+        <w:rPr>
+          <w:rFonts w:hint="eastAsia"/>
+        </w:rPr>
+        <w:t>2020.2.5</w:t>
+      </w:r>
+    </w:p>
+    <w:p/>
+    <w:p>
+      <w:pPr>
+        <w:pStyle w:val="a3"/>
+        <w:numPr>
+          <w:ilvl w:val="0"/>
+          <w:numId w:val="2"/>
+        </w:numPr>
+        <w:ind w:firstLineChars="0"/>
+      </w:pPr>
+      <w:r>
+        <w:t>constructor(</w:t>
+      </w:r>
+      <w:r>
+        <w:rPr>
+          <w:rFonts w:hint="eastAsia"/>
+        </w:rPr>
+        <w:t>构造函数</w:t>
+      </w:r>
+      <w:r>
+        <w:t>)</w:t>
+      </w:r>
+      <w:r>
+        <w:rPr>
+          <w:rFonts w:hint="eastAsia"/>
+        </w:rPr>
+        <w:t>：</w:t>
+      </w:r>
+      <w:r>
+        <w:rPr>
+          <w:rFonts w:hint="eastAsia"/>
+        </w:rPr>
+        <w:t>//</w:t>
+      </w:r>
+      <w:r>
+        <w:rPr>
+          <w:rFonts w:hint="eastAsia"/>
+        </w:rPr>
+        <w:t>和类同名，没有返回值</w:t>
+      </w:r>
+      <w:r>
+        <w:rPr>
+          <w:rFonts w:hint="eastAsia"/>
+        </w:rPr>
+        <w:t>，可以有参数</w:t>
+      </w:r>
+    </w:p>
+    <w:p>
+      <w:pPr>
+        <w:pStyle w:val="a3"/>
+        <w:ind w:left="360" w:firstLineChars="0" w:firstLine="0"/>
+      </w:pPr>
+      <w:r>
+        <w:t xml:space="preserve">class </w:t>
+      </w:r>
+      <w:proofErr w:type="gramStart"/>
+      <w:r>
+        <w:t>X{</w:t>
+      </w:r>
+      <w:proofErr w:type="gramEnd"/>
+    </w:p>
+    <w:p>
+      <w:pPr>
+        <w:pStyle w:val="a3"/>
+        <w:ind w:left="360" w:firstLineChars="0" w:firstLine="0"/>
+      </w:pPr>
+      <w:r>
+        <w:t xml:space="preserve">  private:</w:t>
+      </w:r>
+    </w:p>
+    <w:p>
+      <w:pPr>
+        <w:pStyle w:val="a3"/>
+        <w:ind w:left="360" w:firstLineChars="0" w:firstLine="0"/>
+      </w:pPr>
+      <w:r>
+        <w:tab/>
+        <w:t xml:space="preserve">    </w:t>
+      </w:r>
+      <w:proofErr w:type="spellStart"/>
+      <w:r>
+        <w:t>int</w:t>
+      </w:r>
+      <w:proofErr w:type="spellEnd"/>
+      <w:r>
+        <w:t xml:space="preserve"> </w:t>
+      </w:r>
+      <w:proofErr w:type="spellStart"/>
+      <w:r>
+        <w:rPr>
+          <w:rFonts w:hint="eastAsia"/>
+        </w:rPr>
+        <w:t>i</w:t>
+      </w:r>
+      <w:proofErr w:type="spellEnd"/>
+      <w:r>
+        <w:rPr>
+          <w:rFonts w:hint="eastAsia"/>
+        </w:rPr>
+        <w:t>；</w:t>
+      </w:r>
+    </w:p>
+    <w:p>
+      <w:pPr>
+        <w:pStyle w:val="a3"/>
+        <w:ind w:left="360" w:firstLineChars="0" w:firstLine="0"/>
+      </w:pPr>
+      <w:r>
+        <w:rPr>
+          <w:rFonts w:hint="eastAsia"/>
+        </w:rPr>
+        <w:t xml:space="preserve"> </w:t>
+      </w:r>
+      <w:r>
+        <w:t xml:space="preserve"> public:</w:t>
+      </w:r>
+    </w:p>
+    <w:p>
+      <w:pPr>
+        <w:pStyle w:val="a3"/>
+        <w:ind w:left="360" w:firstLineChars="0" w:firstLine="0"/>
+        <w:rPr>
+          <w:rFonts w:hint="eastAsia"/>
+        </w:rPr>
+      </w:pPr>
+      <w:r>
+        <w:t xml:space="preserve">    x();            //</w:t>
+      </w:r>
+      <w:r>
+        <w:rPr>
+          <w:rFonts w:hint="eastAsia"/>
+        </w:rPr>
+        <w:t>构造函数</w:t>
+      </w:r>
+    </w:p>
+    <w:p>
+      <w:pPr>
+        <w:rPr>
+          <w:rFonts w:hint="eastAsia"/>
+        </w:rPr>
+      </w:pPr>
+    </w:p>
+    <w:p>
+      <w:pPr>
+        <w:pStyle w:val="a3"/>
+        <w:ind w:left="360" w:firstLineChars="0" w:firstLine="0"/>
+        <w:rPr>
+          <w:rFonts w:hint="eastAsia"/>
+        </w:rPr>
+      </w:pPr>
+      <w:r>
+        <w:t>};</w:t>
+      </w:r>
+    </w:p>
+    <w:p>
+      <w:r>
+        <w:rPr>
+          <w:rFonts w:hint="eastAsia"/>
+        </w:rPr>
+        <w:t xml:space="preserve"> </w:t>
+      </w:r>
+    </w:p>
+    <w:p/>
+    <w:p/>
+    <w:p/>
+    <w:p>
+      <w:pPr>
+        <w:rPr>
+          <w:rFonts w:hint="eastAsia"/>
+        </w:rPr>
+      </w:pPr>
+    </w:p>
+    <w:p>
+      <w:pPr>
+        <w:pStyle w:val="a3"/>
+        <w:numPr>
+          <w:ilvl w:val="0"/>
+          <w:numId w:val="2"/>
+        </w:numPr>
+        <w:ind w:firstLineChars="0"/>
+      </w:pPr>
+      <w:r>
+        <w:t>destructor(</w:t>
+      </w:r>
+      <w:proofErr w:type="gramStart"/>
+      <w:r>
+        <w:rPr>
+          <w:rFonts w:hint="eastAsia"/>
+        </w:rPr>
+        <w:t>稀构函数</w:t>
+      </w:r>
+      <w:proofErr w:type="gramEnd"/>
+      <w:r>
+        <w:t>)</w:t>
+      </w:r>
+      <w:r>
+        <w:t xml:space="preserve">   </w:t>
+      </w:r>
+      <w:r>
+        <w:rPr>
+          <w:rFonts w:hint="eastAsia"/>
+        </w:rPr>
+        <w:t>//和类同名，前面有波浪号，没有返回值，不可以有参数</w:t>
+      </w:r>
+    </w:p>
+    <w:p>
+      <w:pPr>
+        <w:pStyle w:val="a3"/>
+        <w:ind w:left="360" w:firstLineChars="0" w:firstLine="0"/>
+      </w:pPr>
+      <w:r>
+        <w:t xml:space="preserve">class </w:t>
+      </w:r>
+      <w:proofErr w:type="gramStart"/>
+      <w:r>
+        <w:t>Y{</w:t>
+      </w:r>
+      <w:proofErr w:type="gramEnd"/>
+    </w:p>
+    <w:p>
+      <w:pPr>
+        <w:pStyle w:val="a3"/>
+        <w:ind w:left="360" w:firstLineChars="0" w:firstLine="0"/>
+      </w:pPr>
+      <w:r>
+        <w:t>public:</w:t>
+      </w:r>
+    </w:p>
+    <w:p>
+      <w:pPr>
+        <w:pStyle w:val="a3"/>
+        <w:ind w:left="360" w:firstLineChars="0" w:firstLine="0"/>
+      </w:pPr>
+      <w:r>
+        <w:tab/>
+      </w:r>
+      <w:r>
+        <w:tab/>
+        <w:t>~Y();</w:t>
+      </w:r>
+      <w:r>
+        <w:tab/>
+        <w:t>//</w:t>
+      </w:r>
+      <w:proofErr w:type="gramStart"/>
+      <w:r>
+        <w:rPr>
+          <w:rFonts w:hint="eastAsia"/>
+        </w:rPr>
+        <w:t>稀构函数</w:t>
+      </w:r>
+      <w:proofErr w:type="gramEnd"/>
+    </w:p>
+    <w:p>
+      <w:pPr>
+        <w:pStyle w:val="a3"/>
+        <w:ind w:left="360" w:firstLineChars="0" w:firstLine="0"/>
+      </w:pPr>
+      <w:r>
+        <w:t>};</w:t>
+      </w:r>
+    </w:p>
+    <w:p>
+      <w:pPr>
+        <w:pStyle w:val="a3"/>
+        <w:numPr>
+          <w:ilvl w:val="0"/>
+          <w:numId w:val="2"/>
+        </w:numPr>
+        <w:ind w:firstLineChars="0"/>
+      </w:pPr>
+      <w:r>
+        <w:t>default constructor:</w:t>
+      </w:r>
+      <w:r>
+        <w:rPr>
+          <w:rFonts w:hint="eastAsia"/>
+        </w:rPr>
+        <w:t>没有参数的构造函数</w:t>
+      </w:r>
+    </w:p>
+    <w:p>
+      <w:pPr>
+        <w:pStyle w:val="a3"/>
+        <w:numPr>
+          <w:ilvl w:val="0"/>
+          <w:numId w:val="2"/>
+        </w:numPr>
+        <w:ind w:firstLineChars="0"/>
+      </w:pPr>
+      <w:r>
+        <w:rPr>
+          <w:rFonts w:hint="eastAsia"/>
+        </w:rPr>
+        <w:t>分配空间是在 {</w:t>
+      </w:r>
+      <w:r>
+        <w:t xml:space="preserve"> </w:t>
+      </w:r>
+      <w:r>
+        <w:rPr>
+          <w:rFonts w:hint="eastAsia"/>
+        </w:rPr>
+        <w:t>}的时候就做了，而构造函数是运行到定义了对象后才会进行</w:t>
+      </w:r>
+    </w:p>
+    <w:p>
+      <w:pPr>
+        <w:pStyle w:val="a3"/>
+        <w:numPr>
+          <w:ilvl w:val="0"/>
+          <w:numId w:val="2"/>
+        </w:numPr>
+        <w:ind w:firstLineChars="0"/>
+      </w:pPr>
+      <w:r>
+        <w:t>C++</w:t>
+      </w:r>
+      <w:r>
+        <w:rPr>
+          <w:rFonts w:hint="eastAsia"/>
+        </w:rPr>
+        <w:t>动态内存分配</w:t>
+      </w:r>
+    </w:p>
+    <w:p>
+      <w:pPr>
+        <w:pStyle w:val="a3"/>
+        <w:ind w:left="360" w:firstLineChars="0" w:firstLine="0"/>
+      </w:pPr>
+      <w:r>
+        <w:t xml:space="preserve">new </w:t>
+      </w:r>
+      <w:r>
+        <w:rPr>
+          <w:rFonts w:hint="eastAsia"/>
+        </w:rPr>
+        <w:t>：</w:t>
       </w:r>
       <w:bookmarkStart w:id="0" w:name="_GoBack"/>
       <w:bookmarkEnd w:id="0"/>
+      <w:r>
+        <w:t xml:space="preserve"> //</w:t>
+      </w:r>
+      <w:r>
+        <w:rPr>
+          <w:rFonts w:hint="eastAsia"/>
+        </w:rPr>
+        <w:t>分配</w:t>
+      </w:r>
+      <w:r>
+        <w:rPr>
+          <w:rFonts w:hint="eastAsia"/>
+        </w:rPr>
+        <w:t>空间</w:t>
+      </w:r>
+      <w:r>
+        <w:t>new</w:t>
+      </w:r>
+      <w:r>
+        <w:rPr>
+          <w:rFonts w:hint="eastAsia"/>
+        </w:rPr>
+        <w:t>带方括号使用delete也要带方括号</w:t>
+      </w:r>
+      <w:r>
+        <w:rPr>
+          <w:rFonts w:hint="eastAsia"/>
+        </w:rPr>
+        <w:t>，否则稀构函数只调用一</w:t>
+      </w:r>
+      <w:r>
+        <w:rPr>
+          <w:rFonts w:hint="eastAsia"/>
+        </w:rPr>
+        <w:t>次</w:t>
+      </w:r>
+    </w:p>
+    <w:p>
+      <w:pPr>
+        <w:ind w:firstLineChars="300" w:firstLine="630"/>
+      </w:pPr>
+      <w:r>
+        <w:t xml:space="preserve">new </w:t>
+      </w:r>
+      <w:proofErr w:type="spellStart"/>
+      <w:r>
+        <w:t>int</w:t>
+      </w:r>
+      <w:proofErr w:type="spellEnd"/>
+      <w:r>
+        <w:t>;</w:t>
+      </w:r>
     </w:p>
     <w:p>
       <w:r>
@@ -359,8 +775,145 @@
         <w:t xml:space="preserve"> </w:t>
       </w:r>
       <w:r>
+        <w:t xml:space="preserve">     new Stash;</w:t>
+      </w:r>
+    </w:p>
+    <w:p>
+      <w:pPr>
+        <w:rPr>
+          <w:rFonts w:hint="eastAsia"/>
+        </w:rPr>
+      </w:pPr>
+      <w:r>
+        <w:t xml:space="preserve">      new </w:t>
+      </w:r>
+      <w:proofErr w:type="spellStart"/>
+      <w:proofErr w:type="gramStart"/>
+      <w:r>
+        <w:t>int</w:t>
+      </w:r>
+      <w:proofErr w:type="spellEnd"/>
+      <w:r>
+        <w:t>[</w:t>
+      </w:r>
+      <w:proofErr w:type="gramEnd"/>
+      <w:r>
+        <w:t>10];</w:t>
+      </w:r>
+    </w:p>
+    <w:p>
+      <w:pPr>
+        <w:pStyle w:val="a3"/>
+        <w:ind w:left="360" w:firstLineChars="0" w:firstLine="0"/>
+      </w:pPr>
+      <w:r>
+        <w:t xml:space="preserve">delete </w:t>
+      </w:r>
+      <w:r>
+        <w:rPr>
+          <w:rFonts w:hint="eastAsia"/>
+        </w:rPr>
+        <w:t>：</w:t>
+      </w:r>
+      <w:r>
         <w:t xml:space="preserve"> </w:t>
       </w:r>
+      <w:r>
+        <w:rPr>
+          <w:rFonts w:hint="eastAsia"/>
+        </w:rPr>
+        <w:t>//</w:t>
+      </w:r>
+      <w:r>
+        <w:rPr>
+          <w:rFonts w:hint="eastAsia"/>
+        </w:rPr>
+        <w:t>回收空间</w:t>
+      </w:r>
+    </w:p>
+    <w:p>
+      <w:pPr>
+        <w:pStyle w:val="a3"/>
+        <w:ind w:left="360" w:firstLineChars="0" w:firstLine="0"/>
+      </w:pPr>
+      <w:r>
+        <w:rPr>
+          <w:rFonts w:hint="eastAsia"/>
+        </w:rPr>
+        <w:t xml:space="preserve"> </w:t>
+      </w:r>
+      <w:r>
+        <w:t xml:space="preserve"> delete p;</w:t>
+      </w:r>
+    </w:p>
+    <w:p>
+      <w:pPr>
+        <w:pStyle w:val="a3"/>
+        <w:ind w:left="360" w:firstLineChars="0" w:firstLine="0"/>
+      </w:pPr>
+      <w:r>
+        <w:t xml:space="preserve">  delete [] p;</w:t>
+      </w:r>
+    </w:p>
+    <w:p>
+      <w:pPr>
+        <w:rPr>
+          <w:rFonts w:hint="eastAsia"/>
+        </w:rPr>
+      </w:pPr>
+      <w:r>
+        <w:rPr>
+          <w:rFonts w:hint="eastAsia"/>
+        </w:rPr>
+        <w:t>6.先分配空间才</w:t>
+      </w:r>
+      <w:r>
+        <w:rPr>
+          <w:rFonts w:hint="eastAsia"/>
+        </w:rPr>
+        <w:t>再</w:t>
+      </w:r>
+      <w:r>
+        <w:rPr>
+          <w:rFonts w:hint="eastAsia"/>
+        </w:rPr>
+        <w:t>调用构造函数，先</w:t>
+      </w:r>
+      <w:proofErr w:type="gramStart"/>
+      <w:r>
+        <w:rPr>
+          <w:rFonts w:hint="eastAsia"/>
+        </w:rPr>
+        <w:t>调用</w:t>
+      </w:r>
+      <w:r>
+        <w:rPr>
+          <w:rFonts w:hint="eastAsia"/>
+        </w:rPr>
+        <w:t>稀构</w:t>
+      </w:r>
+      <w:r>
+        <w:rPr>
+          <w:rFonts w:hint="eastAsia"/>
+        </w:rPr>
+        <w:t>函数</w:t>
+      </w:r>
+      <w:proofErr w:type="gramEnd"/>
+      <w:r>
+        <w:rPr>
+          <w:rFonts w:hint="eastAsia"/>
+        </w:rPr>
+        <w:t>才再删除空间</w:t>
+      </w:r>
+    </w:p>
+    <w:p>
+      <w:pPr>
+        <w:pStyle w:val="a3"/>
+        <w:ind w:left="360" w:firstLineChars="0" w:firstLine="0"/>
+        <w:rPr>
+          <w:rFonts w:hint="eastAsia"/>
+        </w:rPr>
+      </w:pPr>
     </w:p>
     <w:sectPr>
       <w:pgSz w:w="11906" w:h="16838"/>
@@ -463,8 +1016,100 @@
       </w:pPr>
     </w:lvl>
   </w:abstractNum>
+  <w:abstractNum w:abstractNumId="1" w15:restartNumberingAfterBreak="0">
+    <w:nsid w:val="75B56AB0"/>
+    <w:multiLevelType w:val="hybridMultilevel"/>
+    <w:tmpl w:val="E3E67542"/>
+    <w:lvl w:ilvl="0" w:tplc="F1D88962">
+      <w:start w:val="1"/>
+      <w:numFmt w:val="decimal"/>
+      <w:lvlText w:val="%1."/>
+      <w:lvlJc w:val="left"/>
+      <w:pPr>
+        <w:ind w:left="360" w:hanging="360"/>
+      </w:pPr>
+      <w:rPr>
+        <w:rFonts w:hint="default"/>
+      </w:rPr>
+    </w:lvl>
+    <w:lvl w:ilvl="1" w:tplc="04090019" w:tentative="1">
+      <w:start w:val="1"/>
+      <w:numFmt w:val="lowerLetter"/>
+      <w:lvlText w:val="%2)"/>
+      <w:lvlJc w:val="left"/>
+      <w:pPr>
+        <w:ind w:left="840" w:hanging="420"/>
+      </w:pPr>
+    </w:lvl>
+    <w:lvl w:ilvl="2" w:tplc="0409001B" w:tentative="1">
+      <w:start w:val="1"/>
+      <w:numFmt w:val="lowerRoman"/>
+      <w:lvlText w:val="%3."/>
+      <w:lvlJc w:val="right"/>
+      <w:pPr>
+        <w:ind w:left="1260" w:hanging="420"/>
+      </w:pPr>
+    </w:lvl>
+    <w:lvl w:ilvl="3" w:tplc="0409000F" w:tentative="1">
+      <w:start w:val="1"/>
+      <w:numFmt w:val="decimal"/>
+      <w:lvlText w:val="%4."/>
+      <w:lvlJc w:val="left"/>
+      <w:pPr>
+        <w:ind w:left="1680" w:hanging="420"/>
+      </w:pPr>
+    </w:lvl>
+    <w:lvl w:ilvl="4" w:tplc="04090019" w:tentative="1">
+      <w:start w:val="1"/>
+      <w:numFmt w:val="lowerLetter"/>
+      <w:lvlText w:val="%5)"/>
+      <w:lvlJc w:val="left"/>
+      <w:pPr>
+        <w:ind w:left="2100" w:hanging="420"/>
+      </w:pPr>
+    </w:lvl>
+    <w:lvl w:ilvl="5" w:tplc="0409001B" w:tentative="1">
+      <w:start w:val="1"/>
+      <w:numFmt w:val="lowerRoman"/>
+      <w:lvlText w:val="%6."/>
+      <w:lvlJc w:val="right"/>
+      <w:pPr>
+        <w:ind w:left="2520" w:hanging="420"/>
+      </w:pPr>
+    </w:lvl>
+    <w:lvl w:ilvl="6" w:tplc="0409000F" w:tentative="1">
+      <w:start w:val="1"/>
+      <w:numFmt w:val="decimal"/>
+      <w:lvlText w:val="%7."/>
+      <w:lvlJc w:val="left"/>
+      <w:pPr>
+        <w:ind w:left="2940" w:hanging="420"/>
+      </w:pPr>
+    </w:lvl>
+    <w:lvl w:ilvl="7" w:tplc="04090019" w:tentative="1">
+      <w:start w:val="1"/>
+      <w:numFmt w:val="lowerLetter"/>
+      <w:lvlText w:val="%8)"/>
+      <w:lvlJc w:val="left"/>
+      <w:pPr>
+        <w:ind w:left="3360" w:hanging="420"/>
+      </w:pPr>
+    </w:lvl>
+    <w:lvl w:ilvl="8" w:tplc="0409001B" w:tentative="1">
+      <w:start w:val="1"/>
+      <w:numFmt w:val="lowerRoman"/>
+      <w:lvlText w:val="%9."/>
+      <w:lvlJc w:val="right"/>
+      <w:pPr>
+        <w:ind w:left="3780" w:hanging="420"/>
+      </w:pPr>
+    </w:lvl>
+  </w:abstractNum>
   <w:num w:numId="1">
     <w:abstractNumId w:val="0"/>
+  </w:num>
+  <w:num w:numId="2">
+    <w:abstractNumId w:val="1"/>
   </w:num>
 </w:numbering>
 </file>
@@ -901,6 +1546,27 @@
       <w:ind w:firstLineChars="200" w:firstLine="420"/>
     </w:pPr>
   </w:style>
+  <w:style w:type="paragraph" w:styleId="a4">
+    <w:name w:val="Date"/>
+    <w:basedOn w:val="a"/>
+    <w:next w:val="a"/>
+    <w:link w:val="a5"/>
+    <w:uiPriority w:val="99"/>
+    <w:semiHidden/>
+    <w:unhideWhenUsed/>
+    <w:rsid w:val="003119D7"/>
+    <w:pPr>
+      <w:ind w:leftChars="2500" w:left="100"/>
+    </w:pPr>
+  </w:style>
+  <w:style w:type="character" w:customStyle="1" w:styleId="a5">
+    <w:name w:val="日期 字符"/>
+    <w:basedOn w:val="a0"/>
+    <w:link w:val="a4"/>
+    <w:uiPriority w:val="99"/>
+    <w:semiHidden/>
+    <w:rsid w:val="003119D7"/>
+  </w:style>
 </w:styles>
 </file>
 

--- a/learn C++.docx
+++ b/learn C++.docx
@@ -494,9 +494,6 @@
       <w:pPr>
         <w:pStyle w:val="a3"/>
         <w:ind w:left="360" w:firstLineChars="0" w:firstLine="0"/>
-        <w:rPr>
-          <w:rFonts w:hint="eastAsia"/>
-        </w:rPr>
       </w:pPr>
       <w:r>
         <w:t xml:space="preserve">    x();            //</w:t>
@@ -508,20 +505,11 @@
         <w:t>构造函数</w:t>
       </w:r>
     </w:p>
-    <w:p>
-      <w:pPr>
-        <w:rPr>
-          <w:rFonts w:hint="eastAsia"/>
-        </w:rPr>
-      </w:pPr>
-    </w:p>
-    <w:p>
-      <w:pPr>
-        <w:pStyle w:val="a3"/>
-        <w:ind w:left="360" w:firstLineChars="0" w:firstLine="0"/>
-        <w:rPr>
-          <w:rFonts w:hint="eastAsia"/>
-        </w:rPr>
+    <w:p/>
+    <w:p>
+      <w:pPr>
+        <w:pStyle w:val="a3"/>
+        <w:ind w:left="360" w:firstLineChars="0" w:firstLine="0"/>
       </w:pPr>
       <w:r>
         <w:t>};</w:t>
@@ -538,13 +526,7 @@
     <w:p/>
     <w:p/>
     <w:p/>
-    <w:p>
-      <w:pPr>
-        <w:rPr>
-          <w:rFonts w:hint="eastAsia"/>
-        </w:rPr>
-      </w:pPr>
-    </w:p>
+    <w:p/>
     <w:p>
       <w:pPr>
         <w:pStyle w:val="a3"/>
@@ -712,8 +694,619 @@
         </w:rPr>
         <w:t>：</w:t>
       </w:r>
+      <w:r>
+        <w:t xml:space="preserve"> //</w:t>
+      </w:r>
+      <w:r>
+        <w:rPr>
+          <w:rFonts w:hint="eastAsia"/>
+        </w:rPr>
+        <w:t>分配</w:t>
+      </w:r>
+      <w:r>
+        <w:rPr>
+          <w:rFonts w:hint="eastAsia"/>
+        </w:rPr>
+        <w:t>空间</w:t>
+      </w:r>
+      <w:r>
+        <w:t>new</w:t>
+      </w:r>
+      <w:r>
+        <w:rPr>
+          <w:rFonts w:hint="eastAsia"/>
+        </w:rPr>
+        <w:t>带方括号使用delete也要带方括号</w:t>
+      </w:r>
+      <w:r>
+        <w:rPr>
+          <w:rFonts w:hint="eastAsia"/>
+        </w:rPr>
+        <w:t>，否则稀构函数只调用一</w:t>
+      </w:r>
+      <w:r>
+        <w:rPr>
+          <w:rFonts w:hint="eastAsia"/>
+        </w:rPr>
+        <w:t>次</w:t>
+      </w:r>
+    </w:p>
+    <w:p>
+      <w:pPr>
+        <w:ind w:firstLineChars="300" w:firstLine="630"/>
+      </w:pPr>
+      <w:r>
+        <w:t xml:space="preserve">new </w:t>
+      </w:r>
+      <w:proofErr w:type="spellStart"/>
+      <w:r>
+        <w:t>int</w:t>
+      </w:r>
+      <w:proofErr w:type="spellEnd"/>
+      <w:r>
+        <w:t>;</w:t>
+      </w:r>
+    </w:p>
+    <w:p>
+      <w:r>
+        <w:rPr>
+          <w:rFonts w:hint="eastAsia"/>
+        </w:rPr>
+        <w:t xml:space="preserve"> </w:t>
+      </w:r>
+      <w:r>
+        <w:t xml:space="preserve">     new Stash;</w:t>
+      </w:r>
+    </w:p>
+    <w:p>
+      <w:r>
+        <w:t xml:space="preserve">      new </w:t>
+      </w:r>
+      <w:proofErr w:type="spellStart"/>
+      <w:proofErr w:type="gramStart"/>
+      <w:r>
+        <w:t>int</w:t>
+      </w:r>
+      <w:proofErr w:type="spellEnd"/>
+      <w:r>
+        <w:t>[</w:t>
+      </w:r>
+      <w:proofErr w:type="gramEnd"/>
+      <w:r>
+        <w:t>10];</w:t>
+      </w:r>
+    </w:p>
+    <w:p>
+      <w:pPr>
+        <w:pStyle w:val="a3"/>
+        <w:ind w:left="360" w:firstLineChars="0" w:firstLine="0"/>
+      </w:pPr>
+      <w:r>
+        <w:t xml:space="preserve">delete </w:t>
+      </w:r>
+      <w:r>
+        <w:rPr>
+          <w:rFonts w:hint="eastAsia"/>
+        </w:rPr>
+        <w:t>：</w:t>
+      </w:r>
+      <w:r>
+        <w:t xml:space="preserve"> </w:t>
+      </w:r>
+      <w:r>
+        <w:rPr>
+          <w:rFonts w:hint="eastAsia"/>
+        </w:rPr>
+        <w:t>//</w:t>
+      </w:r>
+      <w:r>
+        <w:rPr>
+          <w:rFonts w:hint="eastAsia"/>
+        </w:rPr>
+        <w:t>回收空间</w:t>
+      </w:r>
+    </w:p>
+    <w:p>
+      <w:pPr>
+        <w:pStyle w:val="a3"/>
+        <w:ind w:left="360" w:firstLineChars="0" w:firstLine="0"/>
+      </w:pPr>
+      <w:r>
+        <w:rPr>
+          <w:rFonts w:hint="eastAsia"/>
+        </w:rPr>
+        <w:t xml:space="preserve"> </w:t>
+      </w:r>
+      <w:r>
+        <w:t xml:space="preserve"> delete p;</w:t>
+      </w:r>
+    </w:p>
+    <w:p>
+      <w:pPr>
+        <w:pStyle w:val="a3"/>
+        <w:ind w:left="360" w:firstLineChars="0" w:firstLine="0"/>
+      </w:pPr>
+      <w:r>
+        <w:t xml:space="preserve">  delete [] p;</w:t>
+      </w:r>
+    </w:p>
+    <w:p>
+      <w:pPr>
+        <w:pStyle w:val="a3"/>
+        <w:numPr>
+          <w:ilvl w:val="0"/>
+          <w:numId w:val="2"/>
+        </w:numPr>
+        <w:ind w:firstLineChars="0"/>
+      </w:pPr>
+      <w:r>
+        <w:rPr>
+          <w:rFonts w:hint="eastAsia"/>
+        </w:rPr>
+        <w:t>先分配空间才</w:t>
+      </w:r>
+      <w:r>
+        <w:rPr>
+          <w:rFonts w:hint="eastAsia"/>
+        </w:rPr>
+        <w:t>再</w:t>
+      </w:r>
+      <w:r>
+        <w:rPr>
+          <w:rFonts w:hint="eastAsia"/>
+        </w:rPr>
+        <w:t>调用构造函数，先</w:t>
+      </w:r>
+      <w:proofErr w:type="gramStart"/>
+      <w:r>
+        <w:rPr>
+          <w:rFonts w:hint="eastAsia"/>
+        </w:rPr>
+        <w:t>调用</w:t>
+      </w:r>
+      <w:r>
+        <w:rPr>
+          <w:rFonts w:hint="eastAsia"/>
+        </w:rPr>
+        <w:t>稀构</w:t>
+      </w:r>
+      <w:r>
+        <w:rPr>
+          <w:rFonts w:hint="eastAsia"/>
+        </w:rPr>
+        <w:t>函数</w:t>
+      </w:r>
+      <w:proofErr w:type="gramEnd"/>
+      <w:r>
+        <w:rPr>
+          <w:rFonts w:hint="eastAsia"/>
+        </w:rPr>
+        <w:t>才再删除空间</w:t>
+      </w:r>
+    </w:p>
+    <w:p/>
+    <w:p/>
+    <w:p/>
+    <w:p/>
+    <w:p>
+      <w:r>
+        <w:rPr>
+          <w:rFonts w:hint="eastAsia"/>
+        </w:rPr>
+        <w:t>2020.2.6</w:t>
+      </w:r>
+    </w:p>
+    <w:p>
+      <w:r>
+        <w:rPr>
+          <w:rFonts w:hint="eastAsia"/>
+        </w:rPr>
+        <w:t>1.</w:t>
+      </w:r>
+      <w:r>
+        <w:t>private</w:t>
+      </w:r>
+      <w:r>
+        <w:rPr>
+          <w:rFonts w:hint="eastAsia"/>
+        </w:rPr>
+        <w:t xml:space="preserve">是对类来说的，只要是同一个类的对象是可以互相访问其私有的变量的 </w:t>
+      </w:r>
+    </w:p>
+    <w:p>
+      <w:pPr>
+        <w:rPr>
+          <w:rFonts w:hint="eastAsia"/>
+        </w:rPr>
+      </w:pPr>
+      <w:r>
+        <w:rPr>
+          <w:rFonts w:hint="eastAsia"/>
+        </w:rPr>
+        <w:t>2.</w:t>
+      </w:r>
+      <w:r>
+        <w:t>friend:</w:t>
+      </w:r>
+      <w:r>
+        <w:rPr>
+          <w:rFonts w:hint="eastAsia"/>
+        </w:rPr>
+        <w:t>用</w:t>
+      </w:r>
+      <w:r>
+        <w:t xml:space="preserve">friend </w:t>
+      </w:r>
+      <w:r>
+        <w:rPr>
+          <w:rFonts w:hint="eastAsia"/>
+        </w:rPr>
+        <w:t>声明</w:t>
+      </w:r>
+      <w:proofErr w:type="gramStart"/>
+      <w:r>
+        <w:rPr>
+          <w:rFonts w:hint="eastAsia"/>
+        </w:rPr>
+        <w:t>后其他</w:t>
+      </w:r>
+      <w:proofErr w:type="gramEnd"/>
+      <w:r>
+        <w:rPr>
+          <w:rFonts w:hint="eastAsia"/>
+        </w:rPr>
+        <w:t>函数可以访问其私有变量</w:t>
+      </w:r>
+    </w:p>
+    <w:p>
+      <w:r>
+        <w:t xml:space="preserve">class </w:t>
+      </w:r>
+      <w:proofErr w:type="gramStart"/>
+      <w:r>
+        <w:t>Y{</w:t>
+      </w:r>
+      <w:proofErr w:type="gramEnd"/>
+    </w:p>
+    <w:p>
+      <w:pPr>
+        <w:ind w:firstLine="360"/>
+      </w:pPr>
+      <w:r>
+        <w:t>private</w:t>
+      </w:r>
+      <w:r>
+        <w:rPr>
+          <w:rFonts w:hint="eastAsia"/>
+        </w:rPr>
+        <w:t>：</w:t>
+      </w:r>
+    </w:p>
+    <w:p>
+      <w:pPr>
+        <w:ind w:firstLine="360"/>
+        <w:rPr>
+          <w:rFonts w:hint="eastAsia"/>
+        </w:rPr>
+      </w:pPr>
+      <w:r>
+        <w:rPr>
+          <w:rFonts w:hint="eastAsia"/>
+        </w:rPr>
+        <w:t xml:space="preserve"> </w:t>
+      </w:r>
+      <w:r>
+        <w:t xml:space="preserve">  </w:t>
+      </w:r>
+      <w:proofErr w:type="spellStart"/>
+      <w:r>
+        <w:t>int</w:t>
+      </w:r>
+      <w:proofErr w:type="spellEnd"/>
+      <w:r>
+        <w:t xml:space="preserve"> </w:t>
+      </w:r>
+      <w:proofErr w:type="spellStart"/>
+      <w:r>
+        <w:rPr>
+          <w:rFonts w:hint="eastAsia"/>
+        </w:rPr>
+        <w:t>i</w:t>
+      </w:r>
+      <w:proofErr w:type="spellEnd"/>
+      <w:r>
+        <w:t>;</w:t>
+      </w:r>
+    </w:p>
+    <w:p>
+      <w:pPr>
+        <w:pStyle w:val="a3"/>
+        <w:ind w:left="360" w:firstLineChars="0" w:firstLine="0"/>
+      </w:pPr>
+      <w:r>
+        <w:t>public:</w:t>
+      </w:r>
+    </w:p>
+    <w:p>
+      <w:pPr>
+        <w:pStyle w:val="a3"/>
+        <w:ind w:left="360" w:firstLineChars="0" w:firstLine="0"/>
+      </w:pPr>
+      <w:r>
+        <w:tab/>
+        <w:t xml:space="preserve">  friend void g</w:t>
+      </w:r>
+      <w:r>
+        <w:t>();</w:t>
+      </w:r>
+      <w:r>
+        <w:tab/>
+      </w:r>
+      <w:r>
+        <w:t xml:space="preserve">   //friend</w:t>
+      </w:r>
+      <w:r>
+        <w:rPr>
+          <w:rFonts w:hint="eastAsia"/>
+        </w:rPr>
+        <w:t>声明后，非Y类的成员函数就可以访问其私有变量</w:t>
+      </w:r>
+    </w:p>
+    <w:p>
+      <w:pPr>
+        <w:pStyle w:val="a3"/>
+        <w:ind w:left="360" w:firstLineChars="0" w:firstLine="0"/>
+      </w:pPr>
+      <w:r>
+        <w:t>};</w:t>
+      </w:r>
+    </w:p>
+    <w:p/>
+    <w:p>
+      <w:r>
+        <w:rPr>
+          <w:rFonts w:hint="eastAsia"/>
+        </w:rPr>
+        <w:t>3</w:t>
+      </w:r>
+      <w:r>
+        <w:t>.class</w:t>
+      </w:r>
+      <w:r>
+        <w:rPr>
+          <w:rFonts w:hint="eastAsia"/>
+        </w:rPr>
+        <w:t>和</w:t>
+      </w:r>
+      <w:proofErr w:type="spellStart"/>
+      <w:r>
+        <w:rPr>
+          <w:rFonts w:hint="eastAsia"/>
+        </w:rPr>
+        <w:t>struct</w:t>
+      </w:r>
+      <w:proofErr w:type="spellEnd"/>
+      <w:r>
+        <w:rPr>
+          <w:rFonts w:hint="eastAsia"/>
+        </w:rPr>
+        <w:t>的区别</w:t>
+      </w:r>
+    </w:p>
+    <w:p>
+      <w:r>
+        <w:rPr>
+          <w:rFonts w:hint="eastAsia"/>
+        </w:rPr>
+        <w:t xml:space="preserve"> </w:t>
+      </w:r>
+      <w:r>
+        <w:t xml:space="preserve"> </w:t>
+      </w:r>
+      <w:r>
+        <w:rPr>
+          <w:rFonts w:hint="eastAsia"/>
+        </w:rPr>
+        <w:t>缺省访问属性的时候 用class</w:t>
+      </w:r>
+      <w:r>
+        <w:t xml:space="preserve"> </w:t>
+      </w:r>
+      <w:r>
+        <w:rPr>
+          <w:rFonts w:hint="eastAsia"/>
+        </w:rPr>
+        <w:t>就默认是private属性</w:t>
+      </w:r>
+    </w:p>
+    <w:p>
+      <w:r>
+        <w:rPr>
+          <w:rFonts w:hint="eastAsia"/>
+        </w:rPr>
+        <w:t xml:space="preserve"> </w:t>
+      </w:r>
+      <w:r>
+        <w:t xml:space="preserve">                    </w:t>
+      </w:r>
+      <w:r>
+        <w:rPr>
+          <w:rFonts w:hint="eastAsia"/>
+        </w:rPr>
+        <w:t>用private就默认是public属性</w:t>
+      </w:r>
+    </w:p>
+    <w:p>
+      <w:pPr>
+        <w:rPr>
+          <w:rFonts w:hint="eastAsia"/>
+        </w:rPr>
+      </w:pPr>
+      <w:r>
+        <w:rPr>
+          <w:rFonts w:hint="eastAsia"/>
+        </w:rPr>
+        <w:t xml:space="preserve"> </w:t>
+      </w:r>
+      <w:r>
+        <w:t xml:space="preserve"> C</w:t>
+      </w:r>
+      <w:r>
+        <w:rPr>
+          <w:rFonts w:hint="eastAsia"/>
+        </w:rPr>
+        <w:t>++首选</w:t>
+      </w:r>
+      <w:proofErr w:type="spellStart"/>
+      <w:r>
+        <w:rPr>
+          <w:rFonts w:hint="eastAsia"/>
+        </w:rPr>
+        <w:t>classs</w:t>
+      </w:r>
+      <w:proofErr w:type="spellEnd"/>
+    </w:p>
+    <w:p/>
+    <w:p/>
+    <w:p/>
+    <w:p/>
+    <w:p/>
+    <w:p/>
+    <w:p/>
+    <w:p/>
+    <w:p>
+      <w:pPr>
+        <w:rPr>
+          <w:rFonts w:hint="eastAsia"/>
+        </w:rPr>
+      </w:pPr>
       <w:bookmarkStart w:id="0" w:name="_GoBack"/>
       <w:bookmarkEnd w:id="0"/>
+    </w:p>
+    <w:p>
+      <w:pPr>
+        <w:pStyle w:val="a3"/>
+        <w:numPr>
+          <w:ilvl w:val="0"/>
+          <w:numId w:val="1"/>
+        </w:numPr>
+        <w:ind w:firstLineChars="0"/>
+      </w:pPr>
+      <w:r>
+        <w:lastRenderedPageBreak/>
+        <w:t>initializer list</w:t>
+      </w:r>
+      <w:r>
+        <w:rPr>
+          <w:rFonts w:hint="eastAsia"/>
+        </w:rPr>
+        <w:t>//初始化列表</w:t>
+      </w:r>
+    </w:p>
+    <w:p>
+      <w:pPr>
+        <w:pStyle w:val="a3"/>
+        <w:ind w:left="360" w:firstLineChars="0" w:firstLine="0"/>
+      </w:pPr>
+      <w:r>
+        <w:t xml:space="preserve">class </w:t>
+      </w:r>
+      <w:proofErr w:type="gramStart"/>
+      <w:r>
+        <w:t>point{</w:t>
+      </w:r>
+      <w:proofErr w:type="gramEnd"/>
+    </w:p>
+    <w:p>
+      <w:pPr>
+        <w:pStyle w:val="a3"/>
+        <w:ind w:left="360" w:firstLineChars="0" w:firstLine="0"/>
+      </w:pPr>
+      <w:r>
+        <w:rPr>
+          <w:rFonts w:hint="eastAsia"/>
+        </w:rPr>
+        <w:t xml:space="preserve"> </w:t>
+      </w:r>
+      <w:r>
+        <w:t xml:space="preserve"> private:</w:t>
+      </w:r>
+    </w:p>
+    <w:p>
+      <w:pPr>
+        <w:pStyle w:val="a3"/>
+        <w:ind w:left="360" w:firstLineChars="0" w:firstLine="0"/>
+      </w:pPr>
+      <w:r>
+        <w:t xml:space="preserve">  </w:t>
+      </w:r>
+      <w:proofErr w:type="spellStart"/>
+      <w:r>
+        <w:t>const</w:t>
+      </w:r>
+      <w:proofErr w:type="spellEnd"/>
+      <w:r>
+        <w:t xml:space="preserve"> float x, y;</w:t>
+      </w:r>
+    </w:p>
+    <w:p>
+      <w:pPr>
+        <w:pStyle w:val="a3"/>
+        <w:ind w:left="360" w:firstLineChars="0" w:firstLine="0"/>
+        <w:rPr>
+          <w:rFonts w:hint="eastAsia"/>
+        </w:rPr>
+      </w:pPr>
+      <w:r>
+        <w:t xml:space="preserve">  point(float </w:t>
+      </w:r>
+      <w:proofErr w:type="spellStart"/>
+      <w:r>
+        <w:t>xa</w:t>
+      </w:r>
+      <w:proofErr w:type="spellEnd"/>
+      <w:r>
+        <w:t xml:space="preserve"> =0.0,float </w:t>
+      </w:r>
+      <w:proofErr w:type="spellStart"/>
+      <w:r>
+        <w:t>ya</w:t>
+      </w:r>
+      <w:proofErr w:type="spellEnd"/>
+      <w:r>
+        <w:t>=0.0) : x(</w:t>
+      </w:r>
+      <w:proofErr w:type="spellStart"/>
+      <w:r>
+        <w:t>xa</w:t>
+      </w:r>
+      <w:proofErr w:type="spellEnd"/>
+      <w:r>
+        <w:t>) , y(</w:t>
+      </w:r>
+      <w:proofErr w:type="spellStart"/>
+      <w:r>
+        <w:t>ya</w:t>
+      </w:r>
+      <w:proofErr w:type="spellEnd"/>
+      <w:r>
+        <w:t xml:space="preserve">) </w:t>
+      </w:r>
+      <w:r>
+        <w:rPr>
+          <w:rFonts w:hint="eastAsia"/>
+        </w:rPr>
+        <w:t>{</w:t>
+      </w:r>
+      <w:r>
+        <w:t xml:space="preserve"> </w:t>
+      </w:r>
+      <w:r>
+        <w:rPr>
+          <w:rFonts w:hint="eastAsia"/>
+        </w:rPr>
+        <w:t>}</w:t>
+      </w:r>
       <w:r>
         <w:t xml:space="preserve"> //</w:t>
       </w:r>
@@ -721,190 +1314,87 @@
         <w:rPr>
           <w:rFonts w:hint="eastAsia"/>
         </w:rPr>
-        <w:t>分配</w:t>
-      </w:r>
-      <w:r>
-        <w:rPr>
-          <w:rFonts w:hint="eastAsia"/>
-        </w:rPr>
-        <w:t>空间</w:t>
-      </w:r>
-      <w:r>
-        <w:t>new</w:t>
-      </w:r>
-      <w:r>
-        <w:rPr>
-          <w:rFonts w:hint="eastAsia"/>
-        </w:rPr>
-        <w:t>带方括号使用delete也要带方括号</w:t>
-      </w:r>
-      <w:r>
-        <w:rPr>
-          <w:rFonts w:hint="eastAsia"/>
-        </w:rPr>
-        <w:t>，否则稀构函数只调用一</w:t>
-      </w:r>
-      <w:r>
-        <w:rPr>
-          <w:rFonts w:hint="eastAsia"/>
-        </w:rPr>
-        <w:t>次</w:t>
-      </w:r>
-    </w:p>
-    <w:p>
-      <w:pPr>
-        <w:ind w:firstLineChars="300" w:firstLine="630"/>
-      </w:pPr>
-      <w:r>
-        <w:t xml:space="preserve">new </w:t>
+        <w:t>初始化成员变量x和y</w:t>
+      </w:r>
+    </w:p>
+    <w:p>
+      <w:pPr>
+        <w:pStyle w:val="a3"/>
+        <w:ind w:left="360" w:firstLineChars="0" w:firstLine="0"/>
+      </w:pPr>
+      <w:r>
+        <w:rPr>
+          <w:rFonts w:hint="eastAsia"/>
+        </w:rPr>
+        <w:t xml:space="preserve"> </w:t>
+      </w:r>
+      <w:r>
+        <w:t xml:space="preserve">                                   </w:t>
+      </w:r>
+      <w:r>
+        <w:rPr>
+          <w:rFonts w:hint="eastAsia"/>
+        </w:rPr>
+        <w:t>//和把</w:t>
+      </w:r>
+      <w:r>
+        <w:t>x=</w:t>
       </w:r>
       <w:proofErr w:type="spellStart"/>
       <w:r>
-        <w:t>int</w:t>
+        <w:t>xa;y</w:t>
       </w:r>
       <w:proofErr w:type="spellEnd"/>
       <w:r>
-        <w:t>;</w:t>
-      </w:r>
-    </w:p>
-    <w:p>
-      <w:r>
-        <w:rPr>
-          <w:rFonts w:hint="eastAsia"/>
-        </w:rPr>
-        <w:t xml:space="preserve"> </w:t>
-      </w:r>
-      <w:r>
-        <w:t xml:space="preserve">     new Stash;</w:t>
-      </w:r>
-    </w:p>
-    <w:p>
-      <w:pPr>
-        <w:rPr>
-          <w:rFonts w:hint="eastAsia"/>
-        </w:rPr>
-      </w:pPr>
-      <w:r>
-        <w:t xml:space="preserve">      new </w:t>
+        <w:t>=</w:t>
       </w:r>
       <w:proofErr w:type="spellStart"/>
-      <w:proofErr w:type="gramStart"/>
-      <w:r>
-        <w:t>int</w:t>
+      <w:r>
+        <w:t>ya</w:t>
       </w:r>
       <w:proofErr w:type="spellEnd"/>
       <w:r>
-        <w:t>[</w:t>
-      </w:r>
-      <w:proofErr w:type="gramEnd"/>
-      <w:r>
-        <w:t>10];</w:t>
-      </w:r>
-    </w:p>
-    <w:p>
-      <w:pPr>
-        <w:pStyle w:val="a3"/>
-        <w:ind w:left="360" w:firstLineChars="0" w:firstLine="0"/>
-      </w:pPr>
-      <w:r>
-        <w:t xml:space="preserve">delete </w:t>
-      </w:r>
-      <w:r>
-        <w:rPr>
-          <w:rFonts w:hint="eastAsia"/>
-        </w:rPr>
-        <w:t>：</w:t>
-      </w:r>
-      <w:r>
-        <w:t xml:space="preserve"> </w:t>
-      </w:r>
-      <w:r>
-        <w:rPr>
-          <w:rFonts w:hint="eastAsia"/>
-        </w:rPr>
-        <w:t>//</w:t>
-      </w:r>
-      <w:r>
-        <w:rPr>
-          <w:rFonts w:hint="eastAsia"/>
-        </w:rPr>
-        <w:t>回收空间</w:t>
-      </w:r>
-    </w:p>
-    <w:p>
-      <w:pPr>
-        <w:pStyle w:val="a3"/>
-        <w:ind w:left="360" w:firstLineChars="0" w:firstLine="0"/>
-      </w:pPr>
-      <w:r>
-        <w:rPr>
-          <w:rFonts w:hint="eastAsia"/>
-        </w:rPr>
-        <w:t xml:space="preserve"> </w:t>
-      </w:r>
-      <w:r>
-        <w:t xml:space="preserve"> delete p;</w:t>
-      </w:r>
-    </w:p>
-    <w:p>
-      <w:pPr>
-        <w:pStyle w:val="a3"/>
-        <w:ind w:left="360" w:firstLineChars="0" w:firstLine="0"/>
-      </w:pPr>
-      <w:r>
-        <w:t xml:space="preserve">  delete [] p;</w:t>
-      </w:r>
-    </w:p>
-    <w:p>
-      <w:pPr>
-        <w:rPr>
-          <w:rFonts w:hint="eastAsia"/>
-        </w:rPr>
-      </w:pPr>
-      <w:r>
-        <w:rPr>
-          <w:rFonts w:hint="eastAsia"/>
-        </w:rPr>
-        <w:t>6.先分配空间才</w:t>
-      </w:r>
-      <w:r>
-        <w:rPr>
-          <w:rFonts w:hint="eastAsia"/>
-        </w:rPr>
-        <w:t>再</w:t>
-      </w:r>
-      <w:r>
-        <w:rPr>
-          <w:rFonts w:hint="eastAsia"/>
-        </w:rPr>
-        <w:t>调用构造函数，先</w:t>
-      </w:r>
-      <w:proofErr w:type="gramStart"/>
-      <w:r>
-        <w:rPr>
-          <w:rFonts w:hint="eastAsia"/>
-        </w:rPr>
-        <w:t>调用</w:t>
-      </w:r>
-      <w:r>
-        <w:rPr>
-          <w:rFonts w:hint="eastAsia"/>
-        </w:rPr>
-        <w:t>稀构</w:t>
-      </w:r>
-      <w:r>
-        <w:rPr>
-          <w:rFonts w:hint="eastAsia"/>
-        </w:rPr>
-        <w:t>函数</w:t>
-      </w:r>
-      <w:proofErr w:type="gramEnd"/>
-      <w:r>
-        <w:rPr>
-          <w:rFonts w:hint="eastAsia"/>
-        </w:rPr>
-        <w:t>才再删除空间</w:t>
-      </w:r>
+        <w:rPr>
+          <w:rFonts w:hint="eastAsia"/>
+        </w:rPr>
+        <w:t>写到大括号里有区别，这里实际为赋值</w:t>
+      </w:r>
+    </w:p>
+    <w:p>
+      <w:pPr>
+        <w:pStyle w:val="a3"/>
+        <w:ind w:left="360" w:firstLineChars="0" w:firstLine="0"/>
+        <w:rPr>
+          <w:rFonts w:hint="eastAsia"/>
+        </w:rPr>
+      </w:pPr>
+      <w:r>
+        <w:rPr>
+          <w:rFonts w:hint="eastAsia"/>
+        </w:rPr>
+        <w:t xml:space="preserve"> </w:t>
+      </w:r>
+      <w:r>
+        <w:t xml:space="preserve">                                            </w:t>
+      </w:r>
+    </w:p>
+    <w:p>
+      <w:pPr>
+        <w:pStyle w:val="a3"/>
+        <w:ind w:left="360" w:firstLineChars="0" w:firstLine="0"/>
+      </w:pPr>
+      <w:r>
+        <w:t>};</w:t>
+      </w:r>
+    </w:p>
+    <w:p>
+      <w:pPr>
+        <w:pStyle w:val="a3"/>
+        <w:ind w:left="360" w:firstLineChars="0" w:firstLine="0"/>
+        <w:rPr>
+          <w:rFonts w:hint="eastAsia"/>
+        </w:rPr>
+      </w:pPr>
     </w:p>
     <w:p>
       <w:pPr>
